--- a/report.docx
+++ b/report.docx
@@ -2,9 +2,69 @@
 <file path=word/document.xml><?xml version="1.0" encoding="utf-8"?>
 <w:document xmlns:wpc="http://schemas.microsoft.com/office/word/2010/wordprocessingCanvas" xmlns:mc="http://schemas.openxmlformats.org/markup-compatibility/2006" xmlns:o="urn:schemas-microsoft-com:office:office" xmlns:r="http://schemas.openxmlformats.org/officeDocument/2006/relationships" xmlns:m="http://schemas.openxmlformats.org/officeDocument/2006/math" xmlns:v="urn:schemas-microsoft-com:vml" xmlns:wp14="http://schemas.microsoft.com/office/word/2010/wordprocessingDrawing" xmlns:wp="http://schemas.openxmlformats.org/drawingml/2006/wordprocessingDrawing" xmlns:w10="urn:schemas-microsoft-com:office:word" xmlns:w="http://schemas.openxmlformats.org/wordprocessingml/2006/main" xmlns:w14="http://schemas.microsoft.com/office/word/2010/wordml" xmlns:w15="http://schemas.microsoft.com/office/word/2012/wordml" xmlns:wpg="http://schemas.microsoft.com/office/word/2010/wordprocessingGroup" xmlns:wpi="http://schemas.microsoft.com/office/word/2010/wordprocessingInk" xmlns:wne="http://schemas.microsoft.com/office/word/2006/wordml" xmlns:wps="http://schemas.microsoft.com/office/word/2010/wordprocessingShape" mc:Ignorable="w14 w15 wp14">
   <w:body>
+    <w:p>
+      <w:pPr>
+        <w:pStyle w:val="Heading1"/>
+      </w:pPr>
+      <w:r>
+        <w:t>Algorithm implementation:</w:t>
+      </w:r>
+    </w:p>
+    <w:p>
+      <w:r>
+        <w:t>Our group has decided to implement both algorithms, mergesort and quicksort in Java. The codes are appended at the end of this report.</w:t>
+      </w:r>
+    </w:p>
+    <w:p/>
+    <w:p>
+      <w:pPr>
+        <w:pStyle w:val="Heading1"/>
+      </w:pPr>
+      <w:r>
+        <w:t>Generating input data</w:t>
+      </w:r>
+      <w:r>
+        <w:t>:</w:t>
+      </w:r>
+    </w:p>
+    <w:p>
+      <w:r>
+        <w:t>The data are generated with a simple for loop to run from 0 to n where n = 2000, 4000, 6000, 8000, 10000. A simple randomizer is used to swap the values such that it is neither in ascending or descending order. As such, our group has generated 15 sets of input data (5 for ascending, 5 for descending and 5 for randomly order numbers). The data files are stored in a text format and are included together with the source codes for the algorithms.</w:t>
+      </w:r>
+    </w:p>
+    <w:p/>
+    <w:p>
+      <w:pPr>
+        <w:rPr>
+          <w:rFonts w:asciiTheme="majorHAnsi" w:eastAsiaTheme="majorEastAsia" w:hAnsiTheme="majorHAnsi" w:cstheme="majorBidi"/>
+          <w:color w:val="2E74B5" w:themeColor="accent1" w:themeShade="BF"/>
+          <w:sz w:val="32"/>
+          <w:szCs w:val="32"/>
+        </w:rPr>
+      </w:pPr>
+      <w:r>
+        <w:br w:type="page"/>
+      </w:r>
+    </w:p>
+    <w:p>
+      <w:pPr>
+        <w:pStyle w:val="Heading1"/>
+      </w:pPr>
+      <w:r>
+        <w:lastRenderedPageBreak/>
+        <w:t>Measuring time complexity:</w:t>
+      </w:r>
+    </w:p>
+    <w:p>
+      <w:r>
+        <w:t>Both algorithms used the same 15 datasets. The number of comparisons are recorded. As CPU time may varies pending on the state of the machine it is running on, our group has repeated the test for 10 times for each algorithm, each time we recorded the CPU time and we took the average of the 10 tries. Table 1 shows the results of our tests.</w:t>
+      </w:r>
+    </w:p>
+    <w:p/>
     <w:tbl>
       <w:tblPr>
         <w:tblStyle w:val="GridTable4"/>
+        <w:tblpPr w:leftFromText="180" w:rightFromText="180" w:vertAnchor="page" w:horzAnchor="margin" w:tblpY="4161"/>
         <w:tblW w:w="0" w:type="auto"/>
         <w:tblLook w:val="04A0" w:firstRow="1" w:lastRow="0" w:firstColumn="1" w:lastColumn="0" w:noHBand="0" w:noVBand="1"/>
       </w:tblPr>
@@ -24,10 +84,7 @@
             <w:cnfStyle w:val="001000000000" w:firstRow="0" w:lastRow="0" w:firstColumn="1" w:lastColumn="0" w:oddVBand="0" w:evenVBand="0" w:oddHBand="0" w:evenHBand="0" w:firstRowFirstColumn="0" w:firstRowLastColumn="0" w:lastRowFirstColumn="0" w:lastRowLastColumn="0"/>
             <w:tcW w:w="2254" w:type="dxa"/>
           </w:tcPr>
-          <w:p>
-            <w:bookmarkStart w:id="0" w:name="_GoBack"/>
-            <w:bookmarkEnd w:id="0"/>
-          </w:p>
+          <w:p/>
         </w:tc>
         <w:tc>
           <w:tcPr>
@@ -1913,6 +1970,57 @@
       </w:tr>
     </w:tbl>
     <w:p/>
+    <w:p/>
+    <w:p>
+      <w:r>
+        <w:t>Analysis of results:</w:t>
+      </w:r>
+    </w:p>
+    <w:p>
+      <w:bookmarkStart w:id="0" w:name="_GoBack"/>
+      <w:r>
+        <w:rPr>
+          <w:noProof/>
+        </w:rPr>
+        <w:lastRenderedPageBreak/>
+        <w:drawing>
+          <wp:anchor distT="0" distB="0" distL="114300" distR="114300" simplePos="0" relativeHeight="251658240" behindDoc="1" locked="0" layoutInCell="1" allowOverlap="1">
+            <wp:simplePos x="0" y="0"/>
+            <wp:positionH relativeFrom="column">
+              <wp:posOffset>-199390</wp:posOffset>
+            </wp:positionH>
+            <wp:positionV relativeFrom="paragraph">
+              <wp:posOffset>0</wp:posOffset>
+            </wp:positionV>
+            <wp:extent cx="6845300" cy="3740150"/>
+            <wp:effectExtent l="0" t="0" r="0" b="0"/>
+            <wp:wrapTight wrapText="bothSides">
+              <wp:wrapPolygon edited="0">
+                <wp:start x="0" y="0"/>
+                <wp:lineTo x="0" y="21453"/>
+                <wp:lineTo x="21520" y="21453"/>
+                <wp:lineTo x="21520" y="0"/>
+                <wp:lineTo x="0" y="0"/>
+              </wp:wrapPolygon>
+            </wp:wrapTight>
+            <wp:docPr id="3" name="Chart 3"/>
+            <wp:cNvGraphicFramePr/>
+            <a:graphic xmlns:a="http://schemas.openxmlformats.org/drawingml/2006/main">
+              <a:graphicData uri="http://schemas.openxmlformats.org/drawingml/2006/chart">
+                <c:chart xmlns:c="http://schemas.openxmlformats.org/drawingml/2006/chart" xmlns:r="http://schemas.openxmlformats.org/officeDocument/2006/relationships" r:id="rId5"/>
+              </a:graphicData>
+            </a:graphic>
+            <wp14:sizeRelH relativeFrom="page">
+              <wp14:pctWidth>0</wp14:pctWidth>
+            </wp14:sizeRelH>
+            <wp14:sizeRelV relativeFrom="page">
+              <wp14:pctHeight>0</wp14:pctHeight>
+            </wp14:sizeRelV>
+          </wp:anchor>
+        </w:drawing>
+      </w:r>
+      <w:bookmarkEnd w:id="0"/>
+    </w:p>
     <w:sectPr>
       <w:pgSz w:w="11906" w:h="16838"/>
       <w:pgMar w:top="1440" w:right="1440" w:bottom="1440" w:left="1440" w:header="708" w:footer="708" w:gutter="0"/>
@@ -2317,6 +2425,27 @@
     <w:name w:val="Normal"/>
     <w:qFormat/>
   </w:style>
+  <w:style w:type="paragraph" w:styleId="Heading1">
+    <w:name w:val="heading 1"/>
+    <w:basedOn w:val="Normal"/>
+    <w:next w:val="Normal"/>
+    <w:link w:val="Heading1Char"/>
+    <w:uiPriority w:val="9"/>
+    <w:qFormat/>
+    <w:rsid w:val="009819F9"/>
+    <w:pPr>
+      <w:keepNext/>
+      <w:keepLines/>
+      <w:spacing w:before="240" w:after="0"/>
+      <w:outlineLvl w:val="0"/>
+    </w:pPr>
+    <w:rPr>
+      <w:rFonts w:asciiTheme="majorHAnsi" w:eastAsiaTheme="majorEastAsia" w:hAnsiTheme="majorHAnsi" w:cstheme="majorBidi"/>
+      <w:color w:val="2E74B5" w:themeColor="accent1" w:themeShade="BF"/>
+      <w:sz w:val="32"/>
+      <w:szCs w:val="32"/>
+    </w:rPr>
+  </w:style>
   <w:style w:type="character" w:default="1" w:styleId="DefaultParagraphFont">
     <w:name w:val="Default Paragraph Font"/>
     <w:uiPriority w:val="1"/>
@@ -2439,7 +2568,1715 @@
       </w:tcPr>
     </w:tblStylePr>
   </w:style>
+  <w:style w:type="character" w:customStyle="1" w:styleId="Heading1Char">
+    <w:name w:val="Heading 1 Char"/>
+    <w:basedOn w:val="DefaultParagraphFont"/>
+    <w:link w:val="Heading1"/>
+    <w:uiPriority w:val="9"/>
+    <w:rsid w:val="009819F9"/>
+    <w:rPr>
+      <w:rFonts w:asciiTheme="majorHAnsi" w:eastAsiaTheme="majorEastAsia" w:hAnsiTheme="majorHAnsi" w:cstheme="majorBidi"/>
+      <w:color w:val="2E74B5" w:themeColor="accent1" w:themeShade="BF"/>
+      <w:sz w:val="32"/>
+      <w:szCs w:val="32"/>
+    </w:rPr>
+  </w:style>
 </w:styles>
+</file>
+
+<file path=word/charts/chart1.xml><?xml version="1.0" encoding="utf-8"?>
+<c:chartSpace xmlns:c="http://schemas.openxmlformats.org/drawingml/2006/chart" xmlns:a="http://schemas.openxmlformats.org/drawingml/2006/main" xmlns:r="http://schemas.openxmlformats.org/officeDocument/2006/relationships">
+  <c:date1904 val="0"/>
+  <c:lang val="en-US"/>
+  <c:roundedCorners val="0"/>
+  <mc:AlternateContent xmlns:mc="http://schemas.openxmlformats.org/markup-compatibility/2006">
+    <mc:Choice xmlns:c14="http://schemas.microsoft.com/office/drawing/2007/8/2/chart" Requires="c14">
+      <c14:style val="102"/>
+    </mc:Choice>
+    <mc:Fallback>
+      <c:style val="2"/>
+    </mc:Fallback>
+  </mc:AlternateContent>
+  <c:chart>
+    <c:title>
+      <c:tx>
+        <c:rich>
+          <a:bodyPr rot="0" spcFirstLastPara="1" vertOverflow="ellipsis" vert="horz" wrap="square" anchor="ctr" anchorCtr="1"/>
+          <a:lstStyle/>
+          <a:p>
+            <a:pPr>
+              <a:defRPr sz="1600" b="1" i="0" u="none" strike="noStrike" kern="1200" spc="100" baseline="0">
+                <a:solidFill>
+                  <a:schemeClr val="lt1">
+                    <a:lumMod val="95000"/>
+                  </a:schemeClr>
+                </a:solidFill>
+                <a:effectLst>
+                  <a:outerShdw blurRad="50800" dist="38100" dir="5400000" algn="t" rotWithShape="0">
+                    <a:prstClr val="black">
+                      <a:alpha val="40000"/>
+                    </a:prstClr>
+                  </a:outerShdw>
+                </a:effectLst>
+                <a:latin typeface="+mn-lt"/>
+                <a:ea typeface="+mn-ea"/>
+                <a:cs typeface="+mn-cs"/>
+              </a:defRPr>
+            </a:pPr>
+            <a:r>
+              <a:rPr lang="en-SG"/>
+              <a:t>Analysis of Quick</a:t>
+            </a:r>
+            <a:r>
+              <a:rPr lang="en-SG" baseline="0"/>
+              <a:t>Sort and MergeSort </a:t>
+            </a:r>
+            <a:endParaRPr lang="en-SG"/>
+          </a:p>
+        </c:rich>
+      </c:tx>
+      <c:overlay val="0"/>
+      <c:spPr>
+        <a:noFill/>
+        <a:ln>
+          <a:noFill/>
+        </a:ln>
+        <a:effectLst/>
+      </c:spPr>
+      <c:txPr>
+        <a:bodyPr rot="0" spcFirstLastPara="1" vertOverflow="ellipsis" vert="horz" wrap="square" anchor="ctr" anchorCtr="1"/>
+        <a:lstStyle/>
+        <a:p>
+          <a:pPr>
+            <a:defRPr sz="1600" b="1" i="0" u="none" strike="noStrike" kern="1200" spc="100" baseline="0">
+              <a:solidFill>
+                <a:schemeClr val="lt1">
+                  <a:lumMod val="95000"/>
+                </a:schemeClr>
+              </a:solidFill>
+              <a:effectLst>
+                <a:outerShdw blurRad="50800" dist="38100" dir="5400000" algn="t" rotWithShape="0">
+                  <a:prstClr val="black">
+                    <a:alpha val="40000"/>
+                  </a:prstClr>
+                </a:outerShdw>
+              </a:effectLst>
+              <a:latin typeface="+mn-lt"/>
+              <a:ea typeface="+mn-ea"/>
+              <a:cs typeface="+mn-cs"/>
+            </a:defRPr>
+          </a:pPr>
+          <a:endParaRPr lang="en-US"/>
+        </a:p>
+      </c:txPr>
+    </c:title>
+    <c:autoTitleDeleted val="0"/>
+    <c:plotArea>
+      <c:layout/>
+      <c:scatterChart>
+        <c:scatterStyle val="smoothMarker"/>
+        <c:varyColors val="0"/>
+        <c:ser>
+          <c:idx val="0"/>
+          <c:order val="0"/>
+          <c:tx>
+            <c:strRef>
+              <c:f>Sheet1!$B$1</c:f>
+              <c:strCache>
+                <c:ptCount val="1"/>
+                <c:pt idx="0">
+                  <c:v>MergeSort Ascending</c:v>
+                </c:pt>
+              </c:strCache>
+            </c:strRef>
+          </c:tx>
+          <c:spPr>
+            <a:ln w="34925" cap="rnd">
+              <a:solidFill>
+                <a:schemeClr val="accent1"/>
+              </a:solidFill>
+              <a:prstDash val="sysDot"/>
+              <a:round/>
+            </a:ln>
+            <a:effectLst>
+              <a:outerShdw blurRad="57150" dist="19050" dir="5400000" algn="ctr" rotWithShape="0">
+                <a:srgbClr val="000000">
+                  <a:alpha val="63000"/>
+                </a:srgbClr>
+              </a:outerShdw>
+            </a:effectLst>
+          </c:spPr>
+          <c:marker>
+            <c:symbol val="circle"/>
+            <c:size val="6"/>
+            <c:spPr>
+              <a:gradFill rotWithShape="1">
+                <a:gsLst>
+                  <a:gs pos="0">
+                    <a:schemeClr val="accent1">
+                      <a:satMod val="103000"/>
+                      <a:lumMod val="102000"/>
+                      <a:tint val="94000"/>
+                    </a:schemeClr>
+                  </a:gs>
+                  <a:gs pos="50000">
+                    <a:schemeClr val="accent1">
+                      <a:satMod val="110000"/>
+                      <a:lumMod val="100000"/>
+                      <a:shade val="100000"/>
+                    </a:schemeClr>
+                  </a:gs>
+                  <a:gs pos="100000">
+                    <a:schemeClr val="accent1">
+                      <a:lumMod val="99000"/>
+                      <a:satMod val="120000"/>
+                      <a:shade val="78000"/>
+                    </a:schemeClr>
+                  </a:gs>
+                </a:gsLst>
+                <a:lin ang="5400000" scaled="0"/>
+              </a:gradFill>
+              <a:ln w="9525">
+                <a:solidFill>
+                  <a:schemeClr val="accent1"/>
+                </a:solidFill>
+                <a:round/>
+              </a:ln>
+              <a:effectLst>
+                <a:outerShdw blurRad="57150" dist="19050" dir="5400000" algn="ctr" rotWithShape="0">
+                  <a:srgbClr val="000000">
+                    <a:alpha val="63000"/>
+                  </a:srgbClr>
+                </a:outerShdw>
+              </a:effectLst>
+            </c:spPr>
+          </c:marker>
+          <c:xVal>
+            <c:numRef>
+              <c:f>Sheet1!$A$2:$A$6</c:f>
+              <c:numCache>
+                <c:formatCode>General</c:formatCode>
+                <c:ptCount val="5"/>
+                <c:pt idx="0">
+                  <c:v>2000</c:v>
+                </c:pt>
+                <c:pt idx="1">
+                  <c:v>4000</c:v>
+                </c:pt>
+                <c:pt idx="2">
+                  <c:v>6000</c:v>
+                </c:pt>
+                <c:pt idx="3">
+                  <c:v>8000</c:v>
+                </c:pt>
+                <c:pt idx="4">
+                  <c:v>10000</c:v>
+                </c:pt>
+              </c:numCache>
+            </c:numRef>
+          </c:xVal>
+          <c:yVal>
+            <c:numRef>
+              <c:f>Sheet1!$B$2:$B$6</c:f>
+              <c:numCache>
+                <c:formatCode>General</c:formatCode>
+                <c:ptCount val="5"/>
+                <c:pt idx="0">
+                  <c:v>11088</c:v>
+                </c:pt>
+                <c:pt idx="1">
+                  <c:v>24176</c:v>
+                </c:pt>
+                <c:pt idx="2">
+                  <c:v>39152</c:v>
+                </c:pt>
+                <c:pt idx="3">
+                  <c:v>52352</c:v>
+                </c:pt>
+                <c:pt idx="4">
+                  <c:v>69008</c:v>
+                </c:pt>
+              </c:numCache>
+            </c:numRef>
+          </c:yVal>
+          <c:smooth val="1"/>
+        </c:ser>
+        <c:ser>
+          <c:idx val="1"/>
+          <c:order val="1"/>
+          <c:tx>
+            <c:strRef>
+              <c:f>Sheet1!$C$1</c:f>
+              <c:strCache>
+                <c:ptCount val="1"/>
+                <c:pt idx="0">
+                  <c:v>QuickSort Ascending</c:v>
+                </c:pt>
+              </c:strCache>
+            </c:strRef>
+          </c:tx>
+          <c:spPr>
+            <a:ln w="34925" cap="rnd">
+              <a:solidFill>
+                <a:schemeClr val="accent2"/>
+              </a:solidFill>
+              <a:prstDash val="sysDot"/>
+              <a:round/>
+            </a:ln>
+            <a:effectLst>
+              <a:outerShdw blurRad="57150" dist="19050" dir="5400000" algn="ctr" rotWithShape="0">
+                <a:srgbClr val="000000">
+                  <a:alpha val="63000"/>
+                </a:srgbClr>
+              </a:outerShdw>
+            </a:effectLst>
+          </c:spPr>
+          <c:marker>
+            <c:symbol val="circle"/>
+            <c:size val="6"/>
+            <c:spPr>
+              <a:gradFill rotWithShape="1">
+                <a:gsLst>
+                  <a:gs pos="0">
+                    <a:schemeClr val="accent2">
+                      <a:satMod val="103000"/>
+                      <a:lumMod val="102000"/>
+                      <a:tint val="94000"/>
+                    </a:schemeClr>
+                  </a:gs>
+                  <a:gs pos="50000">
+                    <a:schemeClr val="accent2">
+                      <a:satMod val="110000"/>
+                      <a:lumMod val="100000"/>
+                      <a:shade val="100000"/>
+                    </a:schemeClr>
+                  </a:gs>
+                  <a:gs pos="100000">
+                    <a:schemeClr val="accent2">
+                      <a:lumMod val="99000"/>
+                      <a:satMod val="120000"/>
+                      <a:shade val="78000"/>
+                    </a:schemeClr>
+                  </a:gs>
+                </a:gsLst>
+                <a:lin ang="5400000" scaled="0"/>
+              </a:gradFill>
+              <a:ln w="9525">
+                <a:solidFill>
+                  <a:schemeClr val="accent2"/>
+                </a:solidFill>
+                <a:round/>
+              </a:ln>
+              <a:effectLst>
+                <a:outerShdw blurRad="57150" dist="19050" dir="5400000" algn="ctr" rotWithShape="0">
+                  <a:srgbClr val="000000">
+                    <a:alpha val="63000"/>
+                  </a:srgbClr>
+                </a:outerShdw>
+              </a:effectLst>
+            </c:spPr>
+          </c:marker>
+          <c:xVal>
+            <c:numRef>
+              <c:f>Sheet1!$A$2:$A$6</c:f>
+              <c:numCache>
+                <c:formatCode>General</c:formatCode>
+                <c:ptCount val="5"/>
+                <c:pt idx="0">
+                  <c:v>2000</c:v>
+                </c:pt>
+                <c:pt idx="1">
+                  <c:v>4000</c:v>
+                </c:pt>
+                <c:pt idx="2">
+                  <c:v>6000</c:v>
+                </c:pt>
+                <c:pt idx="3">
+                  <c:v>8000</c:v>
+                </c:pt>
+                <c:pt idx="4">
+                  <c:v>10000</c:v>
+                </c:pt>
+              </c:numCache>
+            </c:numRef>
+          </c:xVal>
+          <c:yVal>
+            <c:numRef>
+              <c:f>Sheet1!$C$2:$C$6</c:f>
+              <c:numCache>
+                <c:formatCode>General</c:formatCode>
+                <c:ptCount val="5"/>
+                <c:pt idx="0">
+                  <c:v>17964</c:v>
+                </c:pt>
+                <c:pt idx="1">
+                  <c:v>39917</c:v>
+                </c:pt>
+                <c:pt idx="2">
+                  <c:v>63822</c:v>
+                </c:pt>
+                <c:pt idx="3">
+                  <c:v>87822</c:v>
+                </c:pt>
+                <c:pt idx="4">
+                  <c:v>113631</c:v>
+                </c:pt>
+              </c:numCache>
+            </c:numRef>
+          </c:yVal>
+          <c:smooth val="1"/>
+        </c:ser>
+        <c:ser>
+          <c:idx val="2"/>
+          <c:order val="2"/>
+          <c:tx>
+            <c:strRef>
+              <c:f>Sheet1!$D$1</c:f>
+              <c:strCache>
+                <c:ptCount val="1"/>
+                <c:pt idx="0">
+                  <c:v>MergeSort Descending</c:v>
+                </c:pt>
+              </c:strCache>
+            </c:strRef>
+          </c:tx>
+          <c:spPr>
+            <a:ln w="34925" cap="rnd" cmpd="sng">
+              <a:solidFill>
+                <a:schemeClr val="accent3"/>
+              </a:solidFill>
+              <a:prstDash val="sysDash"/>
+              <a:round/>
+            </a:ln>
+            <a:effectLst>
+              <a:outerShdw blurRad="57150" dist="19050" dir="5400000" algn="ctr" rotWithShape="0">
+                <a:srgbClr val="000000">
+                  <a:alpha val="63000"/>
+                </a:srgbClr>
+              </a:outerShdw>
+            </a:effectLst>
+          </c:spPr>
+          <c:marker>
+            <c:symbol val="circle"/>
+            <c:size val="6"/>
+            <c:spPr>
+              <a:gradFill rotWithShape="1">
+                <a:gsLst>
+                  <a:gs pos="0">
+                    <a:schemeClr val="accent3">
+                      <a:satMod val="103000"/>
+                      <a:lumMod val="102000"/>
+                      <a:tint val="94000"/>
+                    </a:schemeClr>
+                  </a:gs>
+                  <a:gs pos="50000">
+                    <a:schemeClr val="accent3">
+                      <a:satMod val="110000"/>
+                      <a:lumMod val="100000"/>
+                      <a:shade val="100000"/>
+                    </a:schemeClr>
+                  </a:gs>
+                  <a:gs pos="100000">
+                    <a:schemeClr val="accent3">
+                      <a:lumMod val="99000"/>
+                      <a:satMod val="120000"/>
+                      <a:shade val="78000"/>
+                    </a:schemeClr>
+                  </a:gs>
+                </a:gsLst>
+                <a:lin ang="5400000" scaled="0"/>
+              </a:gradFill>
+              <a:ln w="9525">
+                <a:solidFill>
+                  <a:schemeClr val="accent3"/>
+                </a:solidFill>
+                <a:round/>
+              </a:ln>
+              <a:effectLst>
+                <a:outerShdw blurRad="57150" dist="19050" dir="5400000" algn="ctr" rotWithShape="0">
+                  <a:srgbClr val="000000">
+                    <a:alpha val="63000"/>
+                  </a:srgbClr>
+                </a:outerShdw>
+              </a:effectLst>
+            </c:spPr>
+          </c:marker>
+          <c:xVal>
+            <c:numRef>
+              <c:f>Sheet1!$A$2:$A$6</c:f>
+              <c:numCache>
+                <c:formatCode>General</c:formatCode>
+                <c:ptCount val="5"/>
+                <c:pt idx="0">
+                  <c:v>2000</c:v>
+                </c:pt>
+                <c:pt idx="1">
+                  <c:v>4000</c:v>
+                </c:pt>
+                <c:pt idx="2">
+                  <c:v>6000</c:v>
+                </c:pt>
+                <c:pt idx="3">
+                  <c:v>8000</c:v>
+                </c:pt>
+                <c:pt idx="4">
+                  <c:v>10000</c:v>
+                </c:pt>
+              </c:numCache>
+            </c:numRef>
+          </c:xVal>
+          <c:yVal>
+            <c:numRef>
+              <c:f>Sheet1!$D$2:$D$6</c:f>
+              <c:numCache>
+                <c:formatCode>General</c:formatCode>
+                <c:ptCount val="5"/>
+                <c:pt idx="0">
+                  <c:v>10864</c:v>
+                </c:pt>
+                <c:pt idx="1">
+                  <c:v>23728</c:v>
+                </c:pt>
+                <c:pt idx="2">
+                  <c:v>36656</c:v>
+                </c:pt>
+                <c:pt idx="3">
+                  <c:v>51456</c:v>
+                </c:pt>
+                <c:pt idx="4">
+                  <c:v>64608</c:v>
+                </c:pt>
+              </c:numCache>
+            </c:numRef>
+          </c:yVal>
+          <c:smooth val="1"/>
+        </c:ser>
+        <c:ser>
+          <c:idx val="3"/>
+          <c:order val="3"/>
+          <c:tx>
+            <c:strRef>
+              <c:f>Sheet1!$E$1</c:f>
+              <c:strCache>
+                <c:ptCount val="1"/>
+                <c:pt idx="0">
+                  <c:v>QuickSort Descending</c:v>
+                </c:pt>
+              </c:strCache>
+            </c:strRef>
+          </c:tx>
+          <c:spPr>
+            <a:ln w="34925" cap="rnd">
+              <a:solidFill>
+                <a:schemeClr val="accent4"/>
+              </a:solidFill>
+              <a:prstDash val="sysDash"/>
+              <a:round/>
+            </a:ln>
+            <a:effectLst>
+              <a:outerShdw blurRad="57150" dist="19050" dir="5400000" algn="ctr" rotWithShape="0">
+                <a:srgbClr val="000000">
+                  <a:alpha val="63000"/>
+                </a:srgbClr>
+              </a:outerShdw>
+            </a:effectLst>
+          </c:spPr>
+          <c:marker>
+            <c:symbol val="circle"/>
+            <c:size val="6"/>
+            <c:spPr>
+              <a:gradFill rotWithShape="1">
+                <a:gsLst>
+                  <a:gs pos="0">
+                    <a:schemeClr val="accent4">
+                      <a:satMod val="103000"/>
+                      <a:lumMod val="102000"/>
+                      <a:tint val="94000"/>
+                    </a:schemeClr>
+                  </a:gs>
+                  <a:gs pos="50000">
+                    <a:schemeClr val="accent4">
+                      <a:satMod val="110000"/>
+                      <a:lumMod val="100000"/>
+                      <a:shade val="100000"/>
+                    </a:schemeClr>
+                  </a:gs>
+                  <a:gs pos="100000">
+                    <a:schemeClr val="accent4">
+                      <a:lumMod val="99000"/>
+                      <a:satMod val="120000"/>
+                      <a:shade val="78000"/>
+                    </a:schemeClr>
+                  </a:gs>
+                </a:gsLst>
+                <a:lin ang="5400000" scaled="0"/>
+              </a:gradFill>
+              <a:ln w="9525">
+                <a:solidFill>
+                  <a:schemeClr val="accent4"/>
+                </a:solidFill>
+                <a:round/>
+              </a:ln>
+              <a:effectLst>
+                <a:outerShdw blurRad="57150" dist="19050" dir="5400000" algn="ctr" rotWithShape="0">
+                  <a:srgbClr val="000000">
+                    <a:alpha val="63000"/>
+                  </a:srgbClr>
+                </a:outerShdw>
+              </a:effectLst>
+            </c:spPr>
+          </c:marker>
+          <c:xVal>
+            <c:numRef>
+              <c:f>Sheet1!$A$2:$A$6</c:f>
+              <c:numCache>
+                <c:formatCode>General</c:formatCode>
+                <c:ptCount val="5"/>
+                <c:pt idx="0">
+                  <c:v>2000</c:v>
+                </c:pt>
+                <c:pt idx="1">
+                  <c:v>4000</c:v>
+                </c:pt>
+                <c:pt idx="2">
+                  <c:v>6000</c:v>
+                </c:pt>
+                <c:pt idx="3">
+                  <c:v>8000</c:v>
+                </c:pt>
+                <c:pt idx="4">
+                  <c:v>10000</c:v>
+                </c:pt>
+              </c:numCache>
+            </c:numRef>
+          </c:xVal>
+          <c:yVal>
+            <c:numRef>
+              <c:f>Sheet1!$E$2:$E$6</c:f>
+              <c:numCache>
+                <c:formatCode>General</c:formatCode>
+                <c:ptCount val="5"/>
+                <c:pt idx="0">
+                  <c:v>15974</c:v>
+                </c:pt>
+                <c:pt idx="1">
+                  <c:v>35928</c:v>
+                </c:pt>
+                <c:pt idx="2">
+                  <c:v>57834</c:v>
+                </c:pt>
+                <c:pt idx="3">
+                  <c:v>79834</c:v>
+                </c:pt>
+                <c:pt idx="4">
+                  <c:v>103644</c:v>
+                </c:pt>
+              </c:numCache>
+            </c:numRef>
+          </c:yVal>
+          <c:smooth val="1"/>
+        </c:ser>
+        <c:ser>
+          <c:idx val="4"/>
+          <c:order val="4"/>
+          <c:tx>
+            <c:strRef>
+              <c:f>Sheet1!$F$1</c:f>
+              <c:strCache>
+                <c:ptCount val="1"/>
+                <c:pt idx="0">
+                  <c:v>MergeSort Random</c:v>
+                </c:pt>
+              </c:strCache>
+            </c:strRef>
+          </c:tx>
+          <c:spPr>
+            <a:ln w="34925" cap="rnd">
+              <a:solidFill>
+                <a:schemeClr val="accent5"/>
+              </a:solidFill>
+              <a:round/>
+            </a:ln>
+            <a:effectLst>
+              <a:outerShdw blurRad="57150" dist="19050" dir="5400000" algn="ctr" rotWithShape="0">
+                <a:srgbClr val="000000">
+                  <a:alpha val="63000"/>
+                </a:srgbClr>
+              </a:outerShdw>
+            </a:effectLst>
+          </c:spPr>
+          <c:marker>
+            <c:symbol val="circle"/>
+            <c:size val="6"/>
+            <c:spPr>
+              <a:gradFill rotWithShape="1">
+                <a:gsLst>
+                  <a:gs pos="0">
+                    <a:schemeClr val="accent5">
+                      <a:satMod val="103000"/>
+                      <a:lumMod val="102000"/>
+                      <a:tint val="94000"/>
+                    </a:schemeClr>
+                  </a:gs>
+                  <a:gs pos="50000">
+                    <a:schemeClr val="accent5">
+                      <a:satMod val="110000"/>
+                      <a:lumMod val="100000"/>
+                      <a:shade val="100000"/>
+                    </a:schemeClr>
+                  </a:gs>
+                  <a:gs pos="100000">
+                    <a:schemeClr val="accent5">
+                      <a:lumMod val="99000"/>
+                      <a:satMod val="120000"/>
+                      <a:shade val="78000"/>
+                    </a:schemeClr>
+                  </a:gs>
+                </a:gsLst>
+                <a:lin ang="5400000" scaled="0"/>
+              </a:gradFill>
+              <a:ln w="9525">
+                <a:solidFill>
+                  <a:schemeClr val="accent5"/>
+                </a:solidFill>
+                <a:round/>
+              </a:ln>
+              <a:effectLst>
+                <a:outerShdw blurRad="57150" dist="19050" dir="5400000" algn="ctr" rotWithShape="0">
+                  <a:srgbClr val="000000">
+                    <a:alpha val="63000"/>
+                  </a:srgbClr>
+                </a:outerShdw>
+              </a:effectLst>
+            </c:spPr>
+          </c:marker>
+          <c:xVal>
+            <c:numRef>
+              <c:f>Sheet1!$A$2:$A$6</c:f>
+              <c:numCache>
+                <c:formatCode>General</c:formatCode>
+                <c:ptCount val="5"/>
+                <c:pt idx="0">
+                  <c:v>2000</c:v>
+                </c:pt>
+                <c:pt idx="1">
+                  <c:v>4000</c:v>
+                </c:pt>
+                <c:pt idx="2">
+                  <c:v>6000</c:v>
+                </c:pt>
+                <c:pt idx="3">
+                  <c:v>8000</c:v>
+                </c:pt>
+                <c:pt idx="4">
+                  <c:v>10000</c:v>
+                </c:pt>
+              </c:numCache>
+            </c:numRef>
+          </c:xVal>
+          <c:yVal>
+            <c:numRef>
+              <c:f>Sheet1!$F$2:$F$6</c:f>
+              <c:numCache>
+                <c:formatCode>General</c:formatCode>
+                <c:ptCount val="5"/>
+                <c:pt idx="0">
+                  <c:v>19425</c:v>
+                </c:pt>
+                <c:pt idx="1">
+                  <c:v>42825</c:v>
+                </c:pt>
+                <c:pt idx="2">
+                  <c:v>67884</c:v>
+                </c:pt>
+                <c:pt idx="3">
+                  <c:v>93629</c:v>
+                </c:pt>
+                <c:pt idx="4">
+                  <c:v>120374</c:v>
+                </c:pt>
+              </c:numCache>
+            </c:numRef>
+          </c:yVal>
+          <c:smooth val="1"/>
+        </c:ser>
+        <c:ser>
+          <c:idx val="5"/>
+          <c:order val="5"/>
+          <c:tx>
+            <c:strRef>
+              <c:f>Sheet1!$G$1</c:f>
+              <c:strCache>
+                <c:ptCount val="1"/>
+                <c:pt idx="0">
+                  <c:v>QuickSort Random</c:v>
+                </c:pt>
+              </c:strCache>
+            </c:strRef>
+          </c:tx>
+          <c:spPr>
+            <a:ln w="34925" cap="rnd">
+              <a:solidFill>
+                <a:schemeClr val="accent6"/>
+              </a:solidFill>
+              <a:round/>
+            </a:ln>
+            <a:effectLst>
+              <a:outerShdw blurRad="57150" dist="19050" dir="5400000" algn="ctr" rotWithShape="0">
+                <a:srgbClr val="000000">
+                  <a:alpha val="63000"/>
+                </a:srgbClr>
+              </a:outerShdw>
+            </a:effectLst>
+          </c:spPr>
+          <c:marker>
+            <c:symbol val="circle"/>
+            <c:size val="6"/>
+            <c:spPr>
+              <a:gradFill rotWithShape="1">
+                <a:gsLst>
+                  <a:gs pos="0">
+                    <a:schemeClr val="accent6">
+                      <a:satMod val="103000"/>
+                      <a:lumMod val="102000"/>
+                      <a:tint val="94000"/>
+                    </a:schemeClr>
+                  </a:gs>
+                  <a:gs pos="50000">
+                    <a:schemeClr val="accent6">
+                      <a:satMod val="110000"/>
+                      <a:lumMod val="100000"/>
+                      <a:shade val="100000"/>
+                    </a:schemeClr>
+                  </a:gs>
+                  <a:gs pos="100000">
+                    <a:schemeClr val="accent6">
+                      <a:lumMod val="99000"/>
+                      <a:satMod val="120000"/>
+                      <a:shade val="78000"/>
+                    </a:schemeClr>
+                  </a:gs>
+                </a:gsLst>
+                <a:lin ang="5400000" scaled="0"/>
+              </a:gradFill>
+              <a:ln w="9525">
+                <a:solidFill>
+                  <a:schemeClr val="accent6"/>
+                </a:solidFill>
+                <a:round/>
+              </a:ln>
+              <a:effectLst>
+                <a:outerShdw blurRad="57150" dist="19050" dir="5400000" algn="ctr" rotWithShape="0">
+                  <a:srgbClr val="000000">
+                    <a:alpha val="63000"/>
+                  </a:srgbClr>
+                </a:outerShdw>
+              </a:effectLst>
+            </c:spPr>
+          </c:marker>
+          <c:xVal>
+            <c:numRef>
+              <c:f>Sheet1!$A$2:$A$6</c:f>
+              <c:numCache>
+                <c:formatCode>General</c:formatCode>
+                <c:ptCount val="5"/>
+                <c:pt idx="0">
+                  <c:v>2000</c:v>
+                </c:pt>
+                <c:pt idx="1">
+                  <c:v>4000</c:v>
+                </c:pt>
+                <c:pt idx="2">
+                  <c:v>6000</c:v>
+                </c:pt>
+                <c:pt idx="3">
+                  <c:v>8000</c:v>
+                </c:pt>
+                <c:pt idx="4">
+                  <c:v>10000</c:v>
+                </c:pt>
+              </c:numCache>
+            </c:numRef>
+          </c:xVal>
+          <c:yVal>
+            <c:numRef>
+              <c:f>Sheet1!$G$2:$G$6</c:f>
+              <c:numCache>
+                <c:formatCode>General</c:formatCode>
+                <c:ptCount val="5"/>
+                <c:pt idx="0">
+                  <c:v>17547</c:v>
+                </c:pt>
+                <c:pt idx="1">
+                  <c:v>38111</c:v>
+                </c:pt>
+                <c:pt idx="2">
+                  <c:v>61908</c:v>
+                </c:pt>
+                <c:pt idx="3">
+                  <c:v>76319</c:v>
+                </c:pt>
+                <c:pt idx="4">
+                  <c:v>107837</c:v>
+                </c:pt>
+              </c:numCache>
+            </c:numRef>
+          </c:yVal>
+          <c:smooth val="1"/>
+        </c:ser>
+        <c:dLbls>
+          <c:showLegendKey val="0"/>
+          <c:showVal val="0"/>
+          <c:showCatName val="0"/>
+          <c:showSerName val="0"/>
+          <c:showPercent val="0"/>
+          <c:showBubbleSize val="0"/>
+        </c:dLbls>
+        <c:axId val="512017928"/>
+        <c:axId val="512014008"/>
+      </c:scatterChart>
+      <c:valAx>
+        <c:axId val="512014008"/>
+        <c:scaling>
+          <c:orientation val="minMax"/>
+        </c:scaling>
+        <c:delete val="0"/>
+        <c:axPos val="r"/>
+        <c:majorGridlines>
+          <c:spPr>
+            <a:ln w="9525" cap="flat" cmpd="sng" algn="ctr">
+              <a:solidFill>
+                <a:schemeClr val="lt1">
+                  <a:lumMod val="95000"/>
+                  <a:alpha val="10000"/>
+                </a:schemeClr>
+              </a:solidFill>
+              <a:round/>
+            </a:ln>
+            <a:effectLst/>
+          </c:spPr>
+        </c:majorGridlines>
+        <c:title>
+          <c:tx>
+            <c:rich>
+              <a:bodyPr rot="-5400000" spcFirstLastPara="1" vertOverflow="ellipsis" vert="horz" wrap="square" anchor="ctr" anchorCtr="1"/>
+              <a:lstStyle/>
+              <a:p>
+                <a:pPr>
+                  <a:defRPr sz="900" b="1" i="0" u="none" strike="noStrike" kern="1200" cap="all" baseline="0">
+                    <a:solidFill>
+                      <a:schemeClr val="lt1">
+                        <a:lumMod val="85000"/>
+                      </a:schemeClr>
+                    </a:solidFill>
+                    <a:latin typeface="+mn-lt"/>
+                    <a:ea typeface="+mn-ea"/>
+                    <a:cs typeface="+mn-cs"/>
+                  </a:defRPr>
+                </a:pPr>
+                <a:r>
+                  <a:rPr lang="en-SG"/>
+                  <a:t>Time Complexity</a:t>
+                </a:r>
+              </a:p>
+            </c:rich>
+          </c:tx>
+          <c:overlay val="0"/>
+          <c:spPr>
+            <a:noFill/>
+            <a:ln>
+              <a:noFill/>
+            </a:ln>
+            <a:effectLst/>
+          </c:spPr>
+          <c:txPr>
+            <a:bodyPr rot="-5400000" spcFirstLastPara="1" vertOverflow="ellipsis" vert="horz" wrap="square" anchor="ctr" anchorCtr="1"/>
+            <a:lstStyle/>
+            <a:p>
+              <a:pPr>
+                <a:defRPr sz="900" b="1" i="0" u="none" strike="noStrike" kern="1200" cap="all" baseline="0">
+                  <a:solidFill>
+                    <a:schemeClr val="lt1">
+                      <a:lumMod val="85000"/>
+                    </a:schemeClr>
+                  </a:solidFill>
+                  <a:latin typeface="+mn-lt"/>
+                  <a:ea typeface="+mn-ea"/>
+                  <a:cs typeface="+mn-cs"/>
+                </a:defRPr>
+              </a:pPr>
+              <a:endParaRPr lang="en-US"/>
+            </a:p>
+          </c:txPr>
+        </c:title>
+        <c:numFmt formatCode="General" sourceLinked="1"/>
+        <c:majorTickMark val="none"/>
+        <c:minorTickMark val="none"/>
+        <c:tickLblPos val="nextTo"/>
+        <c:spPr>
+          <a:noFill/>
+          <a:ln>
+            <a:noFill/>
+          </a:ln>
+          <a:effectLst/>
+        </c:spPr>
+        <c:txPr>
+          <a:bodyPr rot="-60000000" spcFirstLastPara="1" vertOverflow="ellipsis" vert="horz" wrap="square" anchor="ctr" anchorCtr="1"/>
+          <a:lstStyle/>
+          <a:p>
+            <a:pPr>
+              <a:defRPr sz="900" b="0" i="0" u="none" strike="noStrike" kern="1200" baseline="0">
+                <a:solidFill>
+                  <a:schemeClr val="lt1">
+                    <a:lumMod val="85000"/>
+                  </a:schemeClr>
+                </a:solidFill>
+                <a:latin typeface="+mn-lt"/>
+                <a:ea typeface="+mn-ea"/>
+                <a:cs typeface="+mn-cs"/>
+              </a:defRPr>
+            </a:pPr>
+            <a:endParaRPr lang="en-US"/>
+          </a:p>
+        </c:txPr>
+        <c:crossAx val="512017928"/>
+        <c:crosses val="max"/>
+        <c:crossBetween val="midCat"/>
+      </c:valAx>
+      <c:valAx>
+        <c:axId val="512017928"/>
+        <c:scaling>
+          <c:orientation val="minMax"/>
+        </c:scaling>
+        <c:delete val="0"/>
+        <c:axPos val="b"/>
+        <c:title>
+          <c:tx>
+            <c:rich>
+              <a:bodyPr rot="0" spcFirstLastPara="1" vertOverflow="ellipsis" vert="horz" wrap="square" anchor="ctr" anchorCtr="1"/>
+              <a:lstStyle/>
+              <a:p>
+                <a:pPr>
+                  <a:defRPr sz="900" b="1" i="0" u="none" strike="noStrike" kern="1200" cap="all" baseline="0">
+                    <a:solidFill>
+                      <a:schemeClr val="lt1">
+                        <a:lumMod val="85000"/>
+                      </a:schemeClr>
+                    </a:solidFill>
+                    <a:latin typeface="+mn-lt"/>
+                    <a:ea typeface="+mn-ea"/>
+                    <a:cs typeface="+mn-cs"/>
+                  </a:defRPr>
+                </a:pPr>
+                <a:r>
+                  <a:rPr lang="en-SG"/>
+                  <a:t>INput</a:t>
+                </a:r>
+                <a:r>
+                  <a:rPr lang="en-SG" baseline="0"/>
+                  <a:t> Size</a:t>
+                </a:r>
+                <a:endParaRPr lang="en-SG"/>
+              </a:p>
+            </c:rich>
+          </c:tx>
+          <c:overlay val="0"/>
+          <c:spPr>
+            <a:noFill/>
+            <a:ln>
+              <a:noFill/>
+            </a:ln>
+            <a:effectLst/>
+          </c:spPr>
+          <c:txPr>
+            <a:bodyPr rot="0" spcFirstLastPara="1" vertOverflow="ellipsis" vert="horz" wrap="square" anchor="ctr" anchorCtr="1"/>
+            <a:lstStyle/>
+            <a:p>
+              <a:pPr>
+                <a:defRPr sz="900" b="1" i="0" u="none" strike="noStrike" kern="1200" cap="all" baseline="0">
+                  <a:solidFill>
+                    <a:schemeClr val="lt1">
+                      <a:lumMod val="85000"/>
+                    </a:schemeClr>
+                  </a:solidFill>
+                  <a:latin typeface="+mn-lt"/>
+                  <a:ea typeface="+mn-ea"/>
+                  <a:cs typeface="+mn-cs"/>
+                </a:defRPr>
+              </a:pPr>
+              <a:endParaRPr lang="en-US"/>
+            </a:p>
+          </c:txPr>
+        </c:title>
+        <c:numFmt formatCode="General" sourceLinked="1"/>
+        <c:majorTickMark val="none"/>
+        <c:minorTickMark val="none"/>
+        <c:tickLblPos val="nextTo"/>
+        <c:spPr>
+          <a:noFill/>
+          <a:ln>
+            <a:noFill/>
+          </a:ln>
+          <a:effectLst/>
+        </c:spPr>
+        <c:txPr>
+          <a:bodyPr rot="-60000000" spcFirstLastPara="1" vertOverflow="ellipsis" vert="horz" wrap="square" anchor="ctr" anchorCtr="1"/>
+          <a:lstStyle/>
+          <a:p>
+            <a:pPr>
+              <a:defRPr sz="900" b="0" i="0" u="none" strike="noStrike" kern="1200" baseline="0">
+                <a:solidFill>
+                  <a:schemeClr val="lt1">
+                    <a:lumMod val="85000"/>
+                  </a:schemeClr>
+                </a:solidFill>
+                <a:latin typeface="+mn-lt"/>
+                <a:ea typeface="+mn-ea"/>
+                <a:cs typeface="+mn-cs"/>
+              </a:defRPr>
+            </a:pPr>
+            <a:endParaRPr lang="en-US"/>
+          </a:p>
+        </c:txPr>
+        <c:crossAx val="512014008"/>
+        <c:crosses val="autoZero"/>
+        <c:crossBetween val="midCat"/>
+      </c:valAx>
+      <c:spPr>
+        <a:noFill/>
+        <a:ln>
+          <a:noFill/>
+        </a:ln>
+        <a:effectLst/>
+      </c:spPr>
+    </c:plotArea>
+    <c:legend>
+      <c:legendPos val="b"/>
+      <c:overlay val="0"/>
+      <c:spPr>
+        <a:noFill/>
+        <a:ln>
+          <a:noFill/>
+        </a:ln>
+        <a:effectLst/>
+      </c:spPr>
+      <c:txPr>
+        <a:bodyPr rot="0" spcFirstLastPara="1" vertOverflow="ellipsis" vert="horz" wrap="square" anchor="ctr" anchorCtr="1"/>
+        <a:lstStyle/>
+        <a:p>
+          <a:pPr>
+            <a:defRPr sz="900" b="0" i="0" u="none" strike="noStrike" kern="1200" baseline="0">
+              <a:solidFill>
+                <a:schemeClr val="lt1">
+                  <a:lumMod val="85000"/>
+                </a:schemeClr>
+              </a:solidFill>
+              <a:latin typeface="+mn-lt"/>
+              <a:ea typeface="+mn-ea"/>
+              <a:cs typeface="+mn-cs"/>
+            </a:defRPr>
+          </a:pPr>
+          <a:endParaRPr lang="en-US"/>
+        </a:p>
+      </c:txPr>
+    </c:legend>
+    <c:plotVisOnly val="1"/>
+    <c:dispBlanksAs val="gap"/>
+    <c:showDLblsOverMax val="0"/>
+  </c:chart>
+  <c:spPr>
+    <a:gradFill flip="none" rotWithShape="1">
+      <a:gsLst>
+        <a:gs pos="0">
+          <a:schemeClr val="dk1">
+            <a:lumMod val="65000"/>
+            <a:lumOff val="35000"/>
+          </a:schemeClr>
+        </a:gs>
+        <a:gs pos="100000">
+          <a:schemeClr val="dk1">
+            <a:lumMod val="85000"/>
+            <a:lumOff val="15000"/>
+          </a:schemeClr>
+        </a:gs>
+      </a:gsLst>
+      <a:path path="circle">
+        <a:fillToRect l="50000" t="50000" r="50000" b="50000"/>
+      </a:path>
+      <a:tileRect/>
+    </a:gradFill>
+    <a:ln>
+      <a:noFill/>
+    </a:ln>
+    <a:effectLst/>
+  </c:spPr>
+  <c:txPr>
+    <a:bodyPr/>
+    <a:lstStyle/>
+    <a:p>
+      <a:pPr>
+        <a:defRPr/>
+      </a:pPr>
+      <a:endParaRPr lang="en-US"/>
+    </a:p>
+  </c:txPr>
+  <c:externalData r:id="rId3">
+    <c:autoUpdate val="0"/>
+  </c:externalData>
+</c:chartSpace>
+</file>
+
+<file path=word/charts/colors1.xml><?xml version="1.0" encoding="utf-8"?>
+<cs:colorStyle xmlns:cs="http://schemas.microsoft.com/office/drawing/2012/chartStyle" xmlns:a="http://schemas.openxmlformats.org/drawingml/2006/main" meth="cycle" id="10">
+  <a:schemeClr val="accent1"/>
+  <a:schemeClr val="accent2"/>
+  <a:schemeClr val="accent3"/>
+  <a:schemeClr val="accent4"/>
+  <a:schemeClr val="accent5"/>
+  <a:schemeClr val="accent6"/>
+  <cs:variation/>
+  <cs:variation>
+    <a:lumMod val="60000"/>
+  </cs:variation>
+  <cs:variation>
+    <a:lumMod val="80000"/>
+    <a:lumOff val="20000"/>
+  </cs:variation>
+  <cs:variation>
+    <a:lumMod val="80000"/>
+  </cs:variation>
+  <cs:variation>
+    <a:lumMod val="60000"/>
+    <a:lumOff val="40000"/>
+  </cs:variation>
+  <cs:variation>
+    <a:lumMod val="50000"/>
+  </cs:variation>
+  <cs:variation>
+    <a:lumMod val="70000"/>
+    <a:lumOff val="30000"/>
+  </cs:variation>
+  <cs:variation>
+    <a:lumMod val="70000"/>
+  </cs:variation>
+  <cs:variation>
+    <a:lumMod val="50000"/>
+    <a:lumOff val="50000"/>
+  </cs:variation>
+</cs:colorStyle>
+</file>
+
+<file path=word/charts/style1.xml><?xml version="1.0" encoding="utf-8"?>
+<cs:chartStyle xmlns:cs="http://schemas.microsoft.com/office/drawing/2012/chartStyle" xmlns:a="http://schemas.openxmlformats.org/drawingml/2006/main" id="328">
+  <cs:axisTitle>
+    <cs:lnRef idx="0"/>
+    <cs:fillRef idx="0"/>
+    <cs:effectRef idx="0"/>
+    <cs:fontRef idx="minor">
+      <a:schemeClr val="lt1">
+        <a:lumMod val="85000"/>
+      </a:schemeClr>
+    </cs:fontRef>
+    <cs:defRPr sz="900" b="1" kern="1200" cap="all"/>
+  </cs:axisTitle>
+  <cs:categoryAxis>
+    <cs:lnRef idx="0"/>
+    <cs:fillRef idx="0"/>
+    <cs:effectRef idx="0"/>
+    <cs:fontRef idx="minor">
+      <a:schemeClr val="lt1">
+        <a:lumMod val="85000"/>
+      </a:schemeClr>
+    </cs:fontRef>
+    <cs:spPr>
+      <a:ln w="12700" cap="flat" cmpd="sng" algn="ctr">
+        <a:solidFill>
+          <a:schemeClr val="lt1">
+            <a:lumMod val="95000"/>
+            <a:alpha val="54000"/>
+          </a:schemeClr>
+        </a:solidFill>
+        <a:round/>
+      </a:ln>
+    </cs:spPr>
+    <cs:defRPr sz="900" kern="1200"/>
+  </cs:categoryAxis>
+  <cs:chartArea>
+    <cs:lnRef idx="0"/>
+    <cs:fillRef idx="0"/>
+    <cs:effectRef idx="0"/>
+    <cs:fontRef idx="minor">
+      <a:schemeClr val="dk1"/>
+    </cs:fontRef>
+    <cs:spPr>
+      <a:gradFill flip="none" rotWithShape="1">
+        <a:gsLst>
+          <a:gs pos="0">
+            <a:schemeClr val="dk1">
+              <a:lumMod val="65000"/>
+              <a:lumOff val="35000"/>
+            </a:schemeClr>
+          </a:gs>
+          <a:gs pos="100000">
+            <a:schemeClr val="dk1">
+              <a:lumMod val="85000"/>
+              <a:lumOff val="15000"/>
+            </a:schemeClr>
+          </a:gs>
+        </a:gsLst>
+        <a:path path="circle">
+          <a:fillToRect l="50000" t="50000" r="50000" b="50000"/>
+        </a:path>
+        <a:tileRect/>
+      </a:gradFill>
+    </cs:spPr>
+    <cs:defRPr sz="1000" kern="1200"/>
+  </cs:chartArea>
+  <cs:dataLabel>
+    <cs:lnRef idx="0"/>
+    <cs:fillRef idx="0"/>
+    <cs:effectRef idx="0"/>
+    <cs:fontRef idx="minor">
+      <a:schemeClr val="lt1">
+        <a:lumMod val="85000"/>
+      </a:schemeClr>
+    </cs:fontRef>
+    <cs:defRPr sz="900" kern="1200"/>
+  </cs:dataLabel>
+  <cs:dataLabelCallout>
+    <cs:lnRef idx="0"/>
+    <cs:fillRef idx="0"/>
+    <cs:effectRef idx="0"/>
+    <cs:fontRef idx="minor">
+      <a:schemeClr val="dk1">
+        <a:lumMod val="65000"/>
+        <a:lumOff val="35000"/>
+      </a:schemeClr>
+    </cs:fontRef>
+    <cs:spPr>
+      <a:solidFill>
+        <a:schemeClr val="lt1"/>
+      </a:solidFill>
+    </cs:spPr>
+    <cs:defRPr sz="900" kern="1200"/>
+    <cs:bodyPr rot="0" spcFirstLastPara="1" vertOverflow="clip" horzOverflow="clip" vert="horz" wrap="square" lIns="36576" tIns="18288" rIns="36576" bIns="18288" anchor="ctr" anchorCtr="1">
+      <a:spAutoFit/>
+    </cs:bodyPr>
+  </cs:dataLabelCallout>
+  <cs:dataPoint>
+    <cs:lnRef idx="0"/>
+    <cs:fillRef idx="3">
+      <cs:styleClr val="auto"/>
+    </cs:fillRef>
+    <cs:effectRef idx="3"/>
+    <cs:fontRef idx="minor">
+      <a:schemeClr val="tx1"/>
+    </cs:fontRef>
+  </cs:dataPoint>
+  <cs:dataPoint3D>
+    <cs:lnRef idx="0"/>
+    <cs:fillRef idx="3">
+      <cs:styleClr val="auto"/>
+    </cs:fillRef>
+    <cs:effectRef idx="3"/>
+    <cs:fontRef idx="minor">
+      <a:schemeClr val="tx1"/>
+    </cs:fontRef>
+  </cs:dataPoint3D>
+  <cs:dataPointLine>
+    <cs:lnRef idx="0">
+      <cs:styleClr val="auto"/>
+    </cs:lnRef>
+    <cs:fillRef idx="3"/>
+    <cs:effectRef idx="3"/>
+    <cs:fontRef idx="minor">
+      <a:schemeClr val="tx1"/>
+    </cs:fontRef>
+    <cs:spPr>
+      <a:ln w="34925" cap="rnd">
+        <a:solidFill>
+          <a:schemeClr val="phClr"/>
+        </a:solidFill>
+        <a:round/>
+      </a:ln>
+    </cs:spPr>
+  </cs:dataPointLine>
+  <cs:dataPointMarker>
+    <cs:lnRef idx="0">
+      <cs:styleClr val="auto"/>
+    </cs:lnRef>
+    <cs:fillRef idx="3">
+      <cs:styleClr val="auto"/>
+    </cs:fillRef>
+    <cs:effectRef idx="3"/>
+    <cs:fontRef idx="minor">
+      <a:schemeClr val="tx1"/>
+    </cs:fontRef>
+    <cs:spPr>
+      <a:ln w="9525">
+        <a:solidFill>
+          <a:schemeClr val="phClr"/>
+        </a:solidFill>
+        <a:round/>
+      </a:ln>
+    </cs:spPr>
+  </cs:dataPointMarker>
+  <cs:dataPointMarkerLayout symbol="circle" size="6"/>
+  <cs:dataPointWireframe>
+    <cs:lnRef idx="0">
+      <cs:styleClr val="auto"/>
+    </cs:lnRef>
+    <cs:fillRef idx="3"/>
+    <cs:effectRef idx="3"/>
+    <cs:fontRef idx="minor">
+      <a:schemeClr val="tx1"/>
+    </cs:fontRef>
+    <cs:spPr>
+      <a:ln w="9525" cap="rnd">
+        <a:solidFill>
+          <a:schemeClr val="phClr"/>
+        </a:solidFill>
+        <a:round/>
+      </a:ln>
+    </cs:spPr>
+  </cs:dataPointWireframe>
+  <cs:dataTable>
+    <cs:lnRef idx="0"/>
+    <cs:fillRef idx="0"/>
+    <cs:effectRef idx="0"/>
+    <cs:fontRef idx="minor">
+      <a:schemeClr val="lt1">
+        <a:lumMod val="85000"/>
+      </a:schemeClr>
+    </cs:fontRef>
+    <cs:spPr>
+      <a:ln w="9525">
+        <a:solidFill>
+          <a:schemeClr val="lt1">
+            <a:lumMod val="95000"/>
+            <a:alpha val="54000"/>
+          </a:schemeClr>
+        </a:solidFill>
+      </a:ln>
+    </cs:spPr>
+    <cs:defRPr sz="900" kern="1200"/>
+  </cs:dataTable>
+  <cs:downBar>
+    <cs:lnRef idx="0"/>
+    <cs:fillRef idx="0"/>
+    <cs:effectRef idx="0"/>
+    <cs:fontRef idx="minor">
+      <a:schemeClr val="tx1"/>
+    </cs:fontRef>
+    <cs:spPr>
+      <a:gradFill>
+        <a:gsLst>
+          <a:gs pos="100000">
+            <a:schemeClr val="dk1">
+              <a:lumMod val="95000"/>
+              <a:lumOff val="5000"/>
+            </a:schemeClr>
+          </a:gs>
+          <a:gs pos="0">
+            <a:schemeClr val="dk1">
+              <a:lumMod val="75000"/>
+              <a:lumOff val="25000"/>
+            </a:schemeClr>
+          </a:gs>
+        </a:gsLst>
+        <a:path path="circle">
+          <a:fillToRect l="50000" t="50000" r="50000" b="50000"/>
+        </a:path>
+      </a:gradFill>
+      <a:ln w="9525">
+        <a:solidFill>
+          <a:schemeClr val="dk1">
+            <a:lumMod val="75000"/>
+            <a:lumOff val="25000"/>
+          </a:schemeClr>
+        </a:solidFill>
+      </a:ln>
+    </cs:spPr>
+  </cs:downBar>
+  <cs:dropLine>
+    <cs:lnRef idx="0"/>
+    <cs:fillRef idx="0"/>
+    <cs:effectRef idx="0"/>
+    <cs:fontRef idx="minor">
+      <a:schemeClr val="tx1"/>
+    </cs:fontRef>
+    <cs:spPr>
+      <a:ln w="9525" cap="flat" cmpd="sng" algn="ctr">
+        <a:solidFill>
+          <a:schemeClr val="lt1"/>
+        </a:solidFill>
+        <a:round/>
+      </a:ln>
+    </cs:spPr>
+  </cs:dropLine>
+  <cs:errorBar>
+    <cs:lnRef idx="0"/>
+    <cs:fillRef idx="0"/>
+    <cs:effectRef idx="0"/>
+    <cs:fontRef idx="minor">
+      <a:schemeClr val="tx1"/>
+    </cs:fontRef>
+    <cs:spPr>
+      <a:ln w="9525" cap="flat" cmpd="sng" algn="ctr">
+        <a:solidFill>
+          <a:schemeClr val="lt1">
+            <a:lumMod val="95000"/>
+          </a:schemeClr>
+        </a:solidFill>
+        <a:round/>
+      </a:ln>
+    </cs:spPr>
+  </cs:errorBar>
+  <cs:floor>
+    <cs:lnRef idx="0"/>
+    <cs:fillRef idx="0"/>
+    <cs:effectRef idx="0"/>
+    <cs:fontRef idx="minor">
+      <a:schemeClr val="tx1"/>
+    </cs:fontRef>
+  </cs:floor>
+  <cs:gridlineMajor>
+    <cs:lnRef idx="0"/>
+    <cs:fillRef idx="0"/>
+    <cs:effectRef idx="0"/>
+    <cs:fontRef idx="minor">
+      <a:schemeClr val="tx1"/>
+    </cs:fontRef>
+    <cs:spPr>
+      <a:ln w="9525" cap="flat" cmpd="sng" algn="ctr">
+        <a:solidFill>
+          <a:schemeClr val="lt1">
+            <a:lumMod val="95000"/>
+            <a:alpha val="10000"/>
+          </a:schemeClr>
+        </a:solidFill>
+        <a:round/>
+      </a:ln>
+    </cs:spPr>
+  </cs:gridlineMajor>
+  <cs:gridlineMinor>
+    <cs:lnRef idx="0"/>
+    <cs:fillRef idx="0"/>
+    <cs:effectRef idx="0"/>
+    <cs:fontRef idx="minor">
+      <a:schemeClr val="tx1"/>
+    </cs:fontRef>
+    <cs:spPr>
+      <a:ln>
+        <a:solidFill>
+          <a:schemeClr val="lt1">
+            <a:lumMod val="95000"/>
+            <a:alpha val="5000"/>
+          </a:schemeClr>
+        </a:solidFill>
+      </a:ln>
+    </cs:spPr>
+  </cs:gridlineMinor>
+  <cs:hiLoLine>
+    <cs:lnRef idx="0"/>
+    <cs:fillRef idx="0"/>
+    <cs:effectRef idx="0"/>
+    <cs:fontRef idx="minor">
+      <a:schemeClr val="tx1"/>
+    </cs:fontRef>
+    <cs:spPr>
+      <a:ln w="9525" cap="flat" cmpd="sng" algn="ctr">
+        <a:solidFill>
+          <a:schemeClr val="lt1"/>
+        </a:solidFill>
+        <a:round/>
+      </a:ln>
+    </cs:spPr>
+  </cs:hiLoLine>
+  <cs:leaderLine>
+    <cs:lnRef idx="0"/>
+    <cs:fillRef idx="0"/>
+    <cs:effectRef idx="0"/>
+    <cs:fontRef idx="minor">
+      <a:schemeClr val="tx1"/>
+    </cs:fontRef>
+    <cs:spPr>
+      <a:ln w="9525">
+        <a:solidFill>
+          <a:schemeClr val="lt1">
+            <a:lumMod val="95000"/>
+            <a:alpha val="54000"/>
+          </a:schemeClr>
+        </a:solidFill>
+      </a:ln>
+    </cs:spPr>
+  </cs:leaderLine>
+  <cs:legend>
+    <cs:lnRef idx="0"/>
+    <cs:fillRef idx="0"/>
+    <cs:effectRef idx="0"/>
+    <cs:fontRef idx="minor">
+      <a:schemeClr val="lt1">
+        <a:lumMod val="85000"/>
+      </a:schemeClr>
+    </cs:fontRef>
+    <cs:defRPr sz="900" kern="1200"/>
+  </cs:legend>
+  <cs:plotArea>
+    <cs:lnRef idx="0"/>
+    <cs:fillRef idx="0"/>
+    <cs:effectRef idx="0"/>
+    <cs:fontRef idx="minor">
+      <a:schemeClr val="tx1"/>
+    </cs:fontRef>
+  </cs:plotArea>
+  <cs:plotArea3D>
+    <cs:lnRef idx="0"/>
+    <cs:fillRef idx="0"/>
+    <cs:effectRef idx="0"/>
+    <cs:fontRef idx="minor">
+      <a:schemeClr val="tx1"/>
+    </cs:fontRef>
+  </cs:plotArea3D>
+  <cs:seriesAxis>
+    <cs:lnRef idx="0"/>
+    <cs:fillRef idx="0"/>
+    <cs:effectRef idx="0"/>
+    <cs:fontRef idx="minor">
+      <a:schemeClr val="lt1">
+        <a:lumMod val="85000"/>
+      </a:schemeClr>
+    </cs:fontRef>
+    <cs:spPr>
+      <a:ln w="12700" cap="flat" cmpd="sng" algn="ctr">
+        <a:solidFill>
+          <a:schemeClr val="lt1">
+            <a:lumMod val="95000"/>
+            <a:alpha val="54000"/>
+          </a:schemeClr>
+        </a:solidFill>
+        <a:round/>
+      </a:ln>
+    </cs:spPr>
+    <cs:defRPr sz="900" kern="1200"/>
+  </cs:seriesAxis>
+  <cs:seriesLine>
+    <cs:lnRef idx="0"/>
+    <cs:fillRef idx="0"/>
+    <cs:effectRef idx="0"/>
+    <cs:fontRef idx="minor">
+      <a:schemeClr val="lt1"/>
+    </cs:fontRef>
+    <cs:spPr>
+      <a:ln w="9525" cap="flat" cmpd="sng" algn="ctr">
+        <a:solidFill>
+          <a:schemeClr val="lt1">
+            <a:lumMod val="95000"/>
+            <a:alpha val="54000"/>
+          </a:schemeClr>
+        </a:solidFill>
+        <a:round/>
+      </a:ln>
+    </cs:spPr>
+  </cs:seriesLine>
+  <cs:title>
+    <cs:lnRef idx="0"/>
+    <cs:fillRef idx="0"/>
+    <cs:effectRef idx="0"/>
+    <cs:fontRef idx="minor">
+      <a:schemeClr val="lt1">
+        <a:lumMod val="95000"/>
+      </a:schemeClr>
+    </cs:fontRef>
+    <cs:defRPr sz="1600" b="1" kern="1200" spc="100" baseline="0">
+      <a:effectLst>
+        <a:outerShdw blurRad="50800" dist="38100" dir="5400000" algn="t" rotWithShape="0">
+          <a:prstClr val="black">
+            <a:alpha val="40000"/>
+          </a:prstClr>
+        </a:outerShdw>
+      </a:effectLst>
+    </cs:defRPr>
+  </cs:title>
+  <cs:trendline>
+    <cs:lnRef idx="0">
+      <cs:styleClr val="auto"/>
+    </cs:lnRef>
+    <cs:fillRef idx="0"/>
+    <cs:effectRef idx="0"/>
+    <cs:fontRef idx="minor">
+      <a:schemeClr val="tx1"/>
+    </cs:fontRef>
+    <cs:spPr>
+      <a:ln w="19050" cap="rnd">
+        <a:solidFill>
+          <a:schemeClr val="phClr"/>
+        </a:solidFill>
+      </a:ln>
+    </cs:spPr>
+  </cs:trendline>
+  <cs:trendlineLabel>
+    <cs:lnRef idx="0"/>
+    <cs:fillRef idx="0"/>
+    <cs:effectRef idx="0"/>
+    <cs:fontRef idx="minor">
+      <a:schemeClr val="lt1">
+        <a:lumMod val="85000"/>
+      </a:schemeClr>
+    </cs:fontRef>
+    <cs:defRPr sz="900" kern="1200"/>
+  </cs:trendlineLabel>
+  <cs:upBar>
+    <cs:lnRef idx="0"/>
+    <cs:fillRef idx="0"/>
+    <cs:effectRef idx="0"/>
+    <cs:fontRef idx="minor">
+      <a:schemeClr val="tx1"/>
+    </cs:fontRef>
+    <cs:spPr>
+      <a:gradFill>
+        <a:gsLst>
+          <a:gs pos="100000">
+            <a:schemeClr val="lt1">
+              <a:lumMod val="85000"/>
+            </a:schemeClr>
+          </a:gs>
+          <a:gs pos="0">
+            <a:schemeClr val="lt1"/>
+          </a:gs>
+        </a:gsLst>
+        <a:path path="circle">
+          <a:fillToRect l="50000" t="50000" r="50000" b="50000"/>
+        </a:path>
+      </a:gradFill>
+      <a:ln w="9525" cap="flat" cmpd="sng" algn="ctr">
+        <a:solidFill>
+          <a:schemeClr val="lt1"/>
+        </a:solidFill>
+        <a:round/>
+      </a:ln>
+    </cs:spPr>
+  </cs:upBar>
+  <cs:valueAxis>
+    <cs:lnRef idx="0"/>
+    <cs:fillRef idx="0"/>
+    <cs:effectRef idx="0"/>
+    <cs:fontRef idx="minor">
+      <a:schemeClr val="lt1">
+        <a:lumMod val="85000"/>
+      </a:schemeClr>
+    </cs:fontRef>
+    <cs:defRPr sz="900" kern="1200"/>
+  </cs:valueAxis>
+  <cs:wall>
+    <cs:lnRef idx="0"/>
+    <cs:fillRef idx="0"/>
+    <cs:effectRef idx="0"/>
+    <cs:fontRef idx="minor">
+      <a:schemeClr val="tx1"/>
+    </cs:fontRef>
+  </cs:wall>
+</cs:chartStyle>
 </file>
 
 <file path=word/theme/theme1.xml><?xml version="1.0" encoding="utf-8"?>
@@ -2708,7 +4545,7 @@
 </file>
 
 <file path=customXml/itemProps1.xml><?xml version="1.0" encoding="utf-8"?>
-<ds:datastoreItem xmlns:ds="http://schemas.openxmlformats.org/officeDocument/2006/customXml" ds:itemID="{FACEFC00-9112-4275-9B5E-5E4263E98EF4}">
+<ds:datastoreItem xmlns:ds="http://schemas.openxmlformats.org/officeDocument/2006/customXml" ds:itemID="{30AE97D5-142D-4A9E-B4CC-8079A8D1A494}">
   <ds:schemaRefs>
     <ds:schemaRef ds:uri="http://schemas.openxmlformats.org/officeDocument/2006/bibliography"/>
   </ds:schemaRefs>
